--- a/Docs/Observaciones-Lab 10.docx
+++ b/Docs/Observaciones-Lab 10.docx
@@ -4,7 +4,7 @@
   <w:body>
     <w:p>
       <w:pPr>
-        <w:pStyle w:val="Title"/>
+        <w:pStyle w:val="Ttulo"/>
         <w:jc w:val="center"/>
         <w:rPr>
           <w:b/>
@@ -44,17 +44,22 @@
           <w:noProof w:val="0"/>
           <w:lang w:val="es-CO"/>
         </w:rPr>
-        <w:t xml:space="preserve">1 Cod </w:t>
-      </w:r>
-      <w:proofErr w:type="spellStart"/>
+        <w:t>JULIAN RICARDO VILLATE TORRES</w:t>
+      </w:r>
       <w:r>
         <w:rPr>
           <w:noProof w:val="0"/>
           <w:lang w:val="es-CO"/>
         </w:rPr>
-        <w:t>XXXX</w:t>
-      </w:r>
-      <w:proofErr w:type="spellEnd"/>
+        <w:t xml:space="preserve"> Cod </w:t>
+      </w:r>
+      <w:r>
+        <w:rPr>
+          <w:noProof w:val="0"/>
+          <w:lang w:val="es-CO"/>
+        </w:rPr>
+        <w:t>202020509</w:t>
+      </w:r>
     </w:p>
     <w:p>
       <w:pPr>
@@ -77,21 +82,19 @@
           <w:noProof w:val="0"/>
           <w:lang w:val="es-CO"/>
         </w:rPr>
-        <w:t xml:space="preserve">2 Cod </w:t>
-      </w:r>
-      <w:proofErr w:type="spellStart"/>
+        <w:t xml:space="preserve">SERGIO PARDO RAMIREZ </w:t>
+      </w:r>
       <w:r>
         <w:rPr>
           <w:noProof w:val="0"/>
           <w:lang w:val="es-CO"/>
         </w:rPr>
-        <w:t>XXXX</w:t>
-      </w:r>
-      <w:proofErr w:type="spellEnd"/>
+        <w:t>Cod XXXX</w:t>
+      </w:r>
     </w:p>
     <w:p>
       <w:pPr>
-        <w:pStyle w:val="Heading1"/>
+        <w:pStyle w:val="Ttulo1"/>
         <w:rPr>
           <w:b/>
           <w:bCs/>
@@ -111,7 +114,7 @@
     </w:p>
     <w:p>
       <w:pPr>
-        <w:pStyle w:val="ListParagraph"/>
+        <w:pStyle w:val="Prrafodelista"/>
         <w:numPr>
           <w:ilvl w:val="0"/>
           <w:numId w:val="14"/>
@@ -133,7 +136,7 @@
     </w:p>
     <w:p>
       <w:pPr>
-        <w:pStyle w:val="ListParagraph"/>
+        <w:pStyle w:val="Prrafodelista"/>
         <w:spacing w:after="0"/>
         <w:jc w:val="both"/>
         <w:rPr>
@@ -141,10 +144,26 @@
           <w:lang w:val="es-419"/>
         </w:rPr>
       </w:pPr>
+      <w:r>
+        <w:rPr>
+          <w:rFonts w:ascii="Dax-Regular" w:hAnsi="Dax-Regular"/>
+          <w:lang w:val="es-419"/>
+        </w:rPr>
+        <w:t xml:space="preserve">Se utiliza la instrucción </w:t>
+      </w:r>
+      <w:proofErr w:type="spellStart"/>
+      <w:r>
+        <w:rPr>
+          <w:rFonts w:ascii="Dax-Regular" w:hAnsi="Dax-Regular"/>
+          <w:lang w:val="es-419"/>
+        </w:rPr>
+        <w:t>sys.setrecursionlimit</w:t>
+      </w:r>
+      <w:proofErr w:type="spellEnd"/>
     </w:p>
     <w:p>
       <w:pPr>
-        <w:pStyle w:val="ListParagraph"/>
+        <w:pStyle w:val="Prrafodelista"/>
         <w:numPr>
           <w:ilvl w:val="0"/>
           <w:numId w:val="14"/>
@@ -166,16 +185,34 @@
     </w:p>
     <w:p>
       <w:pPr>
-        <w:pStyle w:val="ListParagraph"/>
-        <w:rPr>
-          <w:rFonts w:ascii="Dax-Regular" w:hAnsi="Dax-Regular"/>
-          <w:lang w:val="es-419"/>
-        </w:rPr>
-      </w:pPr>
+        <w:pStyle w:val="Prrafodelista"/>
+        <w:spacing w:after="0"/>
+        <w:jc w:val="both"/>
+        <w:rPr>
+          <w:rFonts w:ascii="Dax-Regular" w:hAnsi="Dax-Regular"/>
+          <w:lang w:val="es-419"/>
+        </w:rPr>
+      </w:pPr>
+      <w:r>
+        <w:rPr>
+          <w:rFonts w:ascii="Dax-Regular" w:hAnsi="Dax-Regular"/>
+          <w:lang w:val="es-419"/>
+        </w:rPr>
+        <w:t>Porque las funciones recursivas pueden ser detenidas por el sistema al detectar este mucha profundidad a la recursión.</w:t>
+      </w:r>
     </w:p>
     <w:p>
       <w:pPr>
-        <w:pStyle w:val="ListParagraph"/>
+        <w:pStyle w:val="Prrafodelista"/>
+        <w:rPr>
+          <w:rFonts w:ascii="Dax-Regular" w:hAnsi="Dax-Regular"/>
+          <w:lang w:val="es-419"/>
+        </w:rPr>
+      </w:pPr>
+    </w:p>
+    <w:p>
+      <w:pPr>
+        <w:pStyle w:val="Prrafodelista"/>
         <w:numPr>
           <w:ilvl w:val="0"/>
           <w:numId w:val="14"/>
@@ -197,7 +234,7 @@
     </w:p>
     <w:p>
       <w:pPr>
-        <w:pStyle w:val="ListParagraph"/>
+        <w:pStyle w:val="Prrafodelista"/>
         <w:spacing w:after="0"/>
         <w:jc w:val="both"/>
         <w:rPr>
@@ -205,10 +242,58 @@
           <w:lang w:val="es-419"/>
         </w:rPr>
       </w:pPr>
+      <w:proofErr w:type="spellStart"/>
+      <w:r>
+        <w:rPr>
+          <w:rFonts w:ascii="Dax-Regular" w:hAnsi="Dax-Regular"/>
+          <w:lang w:val="es-419"/>
+        </w:rPr>
+        <w:t>Phyton</w:t>
+      </w:r>
+      <w:proofErr w:type="spellEnd"/>
+      <w:r>
+        <w:rPr>
+          <w:rFonts w:ascii="Dax-Regular" w:hAnsi="Dax-Regular"/>
+          <w:lang w:val="es-419"/>
+        </w:rPr>
+        <w:t xml:space="preserve"> permite a una función llamarse a </w:t>
+      </w:r>
+      <w:proofErr w:type="spellStart"/>
+      <w:r>
+        <w:rPr>
+          <w:rFonts w:ascii="Dax-Regular" w:hAnsi="Dax-Regular"/>
+          <w:lang w:val="es-419"/>
+        </w:rPr>
+        <w:t>si</w:t>
+      </w:r>
+      <w:proofErr w:type="spellEnd"/>
+      <w:r>
+        <w:rPr>
+          <w:rFonts w:ascii="Dax-Regular" w:hAnsi="Dax-Regular"/>
+          <w:lang w:val="es-419"/>
+        </w:rPr>
+        <w:t xml:space="preserve"> misma no </w:t>
+      </w:r>
+      <w:proofErr w:type="spellStart"/>
+      <w:r>
+        <w:rPr>
+          <w:rFonts w:ascii="Dax-Regular" w:hAnsi="Dax-Regular"/>
+          <w:lang w:val="es-419"/>
+        </w:rPr>
+        <w:t>mas</w:t>
+      </w:r>
+      <w:proofErr w:type="spellEnd"/>
+      <w:r>
+        <w:rPr>
+          <w:rFonts w:ascii="Dax-Regular" w:hAnsi="Dax-Regular"/>
+          <w:lang w:val="es-419"/>
+        </w:rPr>
+        <w:t xml:space="preserve"> de 1000 veces</w:t>
+      </w:r>
     </w:p>
     <w:p>
       <w:pPr>
-        <w:pStyle w:val="ListParagraph"/>
+        <w:pStyle w:val="Prrafodelista"/>
         <w:numPr>
           <w:ilvl w:val="0"/>
           <w:numId w:val="14"/>
@@ -230,16 +315,39 @@
     </w:p>
     <w:p>
       <w:pPr>
-        <w:pStyle w:val="ListParagraph"/>
-        <w:rPr>
-          <w:rFonts w:ascii="Dax-Regular" w:hAnsi="Dax-Regular"/>
-          <w:lang w:val="es-419"/>
-        </w:rPr>
-      </w:pPr>
+        <w:pStyle w:val="Prrafodelista"/>
+        <w:spacing w:after="0"/>
+        <w:jc w:val="both"/>
+        <w:rPr>
+          <w:rFonts w:ascii="Dax-Regular" w:hAnsi="Dax-Regular"/>
+          <w:lang w:val="es-419"/>
+        </w:rPr>
+      </w:pPr>
+      <w:r>
+        <w:rPr>
+          <w:rFonts w:ascii="Dax-Regular" w:hAnsi="Dax-Regular"/>
+          <w:lang w:val="es-419"/>
+        </w:rPr>
+        <w:t>R/</w:t>
+      </w:r>
+      <w:r>
+        <w:rPr>
+          <w:rFonts w:ascii="Dax-Regular" w:hAnsi="Dax-Regular"/>
+          <w:lang w:val="es-419"/>
+        </w:rPr>
+        <w:t xml:space="preserve"> El tiempo </w:t>
+      </w:r>
+      <w:r>
+        <w:rPr>
+          <w:rFonts w:ascii="Dax-Regular" w:hAnsi="Dax-Regular"/>
+          <w:lang w:val="es-419"/>
+        </w:rPr>
+        <w:t>se va duplicando  según la cantidad de vértices y arcos.</w:t>
+      </w:r>
     </w:p>
     <w:p>
       <w:pPr>
-        <w:pStyle w:val="ListParagraph"/>
+        <w:pStyle w:val="Prrafodelista"/>
         <w:numPr>
           <w:ilvl w:val="0"/>
           <w:numId w:val="14"/>
@@ -261,7 +369,7 @@
     </w:p>
     <w:p>
       <w:pPr>
-        <w:pStyle w:val="ListParagraph"/>
+        <w:pStyle w:val="Prrafodelista"/>
         <w:rPr>
           <w:rFonts w:ascii="Dax-Regular" w:hAnsi="Dax-Regular"/>
           <w:lang w:val="es-419"/>
@@ -270,7 +378,7 @@
     </w:p>
     <w:p>
       <w:pPr>
-        <w:pStyle w:val="ListParagraph"/>
+        <w:pStyle w:val="Prrafodelista"/>
         <w:numPr>
           <w:ilvl w:val="0"/>
           <w:numId w:val="14"/>
@@ -292,16 +400,46 @@
     </w:p>
     <w:p>
       <w:pPr>
-        <w:pStyle w:val="ListParagraph"/>
-        <w:rPr>
-          <w:rFonts w:ascii="Dax-Regular" w:hAnsi="Dax-Regular"/>
-          <w:lang w:val="es-419"/>
-        </w:rPr>
-      </w:pPr>
+        <w:pStyle w:val="Prrafodelista"/>
+        <w:rPr>
+          <w:rFonts w:ascii="Dax-Regular" w:hAnsi="Dax-Regular"/>
+          <w:lang w:val="es-419"/>
+        </w:rPr>
+      </w:pPr>
+      <w:r>
+        <w:rPr>
+          <w:rFonts w:ascii="Dax-Regular" w:hAnsi="Dax-Regular"/>
+          <w:lang w:val="es-419"/>
+        </w:rPr>
+        <w:t xml:space="preserve">R/ </w:t>
+      </w:r>
+      <w:r>
+        <w:rPr>
+          <w:rFonts w:ascii="Dax-Regular" w:hAnsi="Dax-Regular"/>
+          <w:lang w:val="es-419"/>
+        </w:rPr>
+        <w:t xml:space="preserve">13535 </w:t>
+      </w:r>
+      <w:proofErr w:type="spellStart"/>
+      <w:r>
+        <w:rPr>
+          <w:rFonts w:ascii="Dax-Regular" w:hAnsi="Dax-Regular"/>
+          <w:lang w:val="es-419"/>
+        </w:rPr>
+        <w:t>vertices</w:t>
+      </w:r>
+      <w:proofErr w:type="spellEnd"/>
+      <w:r>
+        <w:rPr>
+          <w:rFonts w:ascii="Dax-Regular" w:hAnsi="Dax-Regular"/>
+          <w:lang w:val="es-419"/>
+        </w:rPr>
+        <w:t xml:space="preserve"> y 32270 arcos</w:t>
+      </w:r>
     </w:p>
     <w:p>
       <w:pPr>
-        <w:pStyle w:val="ListParagraph"/>
+        <w:pStyle w:val="Prrafodelista"/>
         <w:numPr>
           <w:ilvl w:val="0"/>
           <w:numId w:val="14"/>
@@ -323,16 +461,23 @@
     </w:p>
     <w:p>
       <w:pPr>
-        <w:pStyle w:val="ListParagraph"/>
-        <w:rPr>
-          <w:rFonts w:ascii="Dax-Regular" w:hAnsi="Dax-Regular"/>
-          <w:lang w:val="es-419"/>
-        </w:rPr>
-      </w:pPr>
+        <w:pStyle w:val="Prrafodelista"/>
+        <w:rPr>
+          <w:rFonts w:ascii="Dax-Regular" w:hAnsi="Dax-Regular"/>
+          <w:lang w:val="es-419"/>
+        </w:rPr>
+      </w:pPr>
+      <w:r>
+        <w:rPr>
+          <w:rFonts w:ascii="Dax-Regular" w:hAnsi="Dax-Regular"/>
+          <w:lang w:val="es-419"/>
+        </w:rPr>
+        <w:t>R/Se utiliza una lista de adyacencias</w:t>
+      </w:r>
     </w:p>
     <w:p>
       <w:pPr>
-        <w:pStyle w:val="ListParagraph"/>
+        <w:pStyle w:val="Prrafodelista"/>
         <w:numPr>
           <w:ilvl w:val="0"/>
           <w:numId w:val="14"/>
@@ -354,16 +499,57 @@
     </w:p>
     <w:p>
       <w:pPr>
-        <w:pStyle w:val="ListParagraph"/>
-        <w:rPr>
-          <w:rFonts w:ascii="Dax-Regular" w:hAnsi="Dax-Regular"/>
-          <w:lang w:val="es-419"/>
-        </w:rPr>
-      </w:pPr>
+        <w:pStyle w:val="Prrafodelista"/>
+        <w:spacing w:after="0"/>
+        <w:jc w:val="both"/>
+        <w:rPr>
+          <w:rFonts w:ascii="Dax-Regular" w:hAnsi="Dax-Regular"/>
+          <w:lang w:val="es-419"/>
+        </w:rPr>
+      </w:pPr>
+      <w:r>
+        <w:rPr>
+          <w:rFonts w:ascii="Dax-Regular" w:hAnsi="Dax-Regular"/>
+          <w:lang w:val="es-419"/>
+        </w:rPr>
+        <w:t>R/ Se comparan según el parámetro “</w:t>
+      </w:r>
+      <w:proofErr w:type="spellStart"/>
+      <w:r>
+        <w:rPr>
+          <w:rFonts w:ascii="Dax-Regular" w:hAnsi="Dax-Regular"/>
+          <w:lang w:val="es-419"/>
+        </w:rPr>
+        <w:t>serviceNO</w:t>
+      </w:r>
+      <w:proofErr w:type="spellEnd"/>
+      <w:r>
+        <w:rPr>
+          <w:rFonts w:ascii="Dax-Regular" w:hAnsi="Dax-Regular"/>
+          <w:lang w:val="es-419"/>
+        </w:rPr>
+        <w:t>”</w:t>
+      </w:r>
+      <w:r>
+        <w:rPr>
+          <w:rFonts w:ascii="Dax-Regular" w:hAnsi="Dax-Regular"/>
+          <w:lang w:val="es-419"/>
+        </w:rPr>
+        <w:t xml:space="preserve"> y el nombre para saber a cuantas rutas tiene esa parada </w:t>
+      </w:r>
     </w:p>
     <w:p>
       <w:pPr>
-        <w:pStyle w:val="ListParagraph"/>
+        <w:pStyle w:val="Prrafodelista"/>
+        <w:rPr>
+          <w:rFonts w:ascii="Dax-Regular" w:hAnsi="Dax-Regular"/>
+          <w:lang w:val="es-419"/>
+        </w:rPr>
+      </w:pPr>
+    </w:p>
+    <w:p>
+      <w:pPr>
+        <w:pStyle w:val="Prrafodelista"/>
         <w:spacing w:after="0"/>
         <w:jc w:val="both"/>
         <w:rPr>
@@ -2198,11 +2384,11 @@
       <w:noProof/>
     </w:rPr>
   </w:style>
-  <w:style w:type="paragraph" w:styleId="Heading1">
+  <w:style w:type="paragraph" w:styleId="Ttulo1">
     <w:name w:val="heading 1"/>
     <w:basedOn w:val="Normal"/>
     <w:next w:val="Normal"/>
-    <w:link w:val="Heading1Char"/>
+    <w:link w:val="Ttulo1Car"/>
     <w:uiPriority w:val="9"/>
     <w:qFormat/>
     <w:rsid w:val="003C0715"/>
@@ -2219,11 +2405,11 @@
       <w:szCs w:val="32"/>
     </w:rPr>
   </w:style>
-  <w:style w:type="paragraph" w:styleId="Heading2">
+  <w:style w:type="paragraph" w:styleId="Ttulo2">
     <w:name w:val="heading 2"/>
     <w:basedOn w:val="Normal"/>
     <w:next w:val="Normal"/>
-    <w:link w:val="Heading2Char"/>
+    <w:link w:val="Ttulo2Car"/>
     <w:uiPriority w:val="9"/>
     <w:unhideWhenUsed/>
     <w:qFormat/>
@@ -2241,13 +2427,13 @@
       <w:szCs w:val="26"/>
     </w:rPr>
   </w:style>
-  <w:style w:type="character" w:default="1" w:styleId="DefaultParagraphFont">
+  <w:style w:type="character" w:default="1" w:styleId="Fuentedeprrafopredeter">
     <w:name w:val="Default Paragraph Font"/>
     <w:uiPriority w:val="1"/>
     <w:semiHidden/>
     <w:unhideWhenUsed/>
   </w:style>
-  <w:style w:type="table" w:default="1" w:styleId="TableNormal">
+  <w:style w:type="table" w:default="1" w:styleId="Tablanormal">
     <w:name w:val="Normal Table"/>
     <w:uiPriority w:val="99"/>
     <w:semiHidden/>
@@ -2262,17 +2448,17 @@
       </w:tblCellMar>
     </w:tblPr>
   </w:style>
-  <w:style w:type="numbering" w:default="1" w:styleId="NoList">
+  <w:style w:type="numbering" w:default="1" w:styleId="Sinlista">
     <w:name w:val="No List"/>
     <w:uiPriority w:val="99"/>
     <w:semiHidden/>
     <w:unhideWhenUsed/>
   </w:style>
-  <w:style w:type="paragraph" w:styleId="Title">
+  <w:style w:type="paragraph" w:styleId="Ttulo">
     <w:name w:val="Title"/>
     <w:basedOn w:val="Normal"/>
     <w:next w:val="Normal"/>
-    <w:link w:val="TitleChar"/>
+    <w:link w:val="TtuloCar"/>
     <w:uiPriority w:val="10"/>
     <w:qFormat/>
     <w:rsid w:val="00BA3B38"/>
@@ -2288,10 +2474,10 @@
       <w:szCs w:val="56"/>
     </w:rPr>
   </w:style>
-  <w:style w:type="character" w:customStyle="1" w:styleId="TitleChar">
-    <w:name w:val="Title Char"/>
-    <w:basedOn w:val="DefaultParagraphFont"/>
-    <w:link w:val="Title"/>
+  <w:style w:type="character" w:customStyle="1" w:styleId="TtuloCar">
+    <w:name w:val="Título Car"/>
+    <w:basedOn w:val="Fuentedeprrafopredeter"/>
+    <w:link w:val="Ttulo"/>
     <w:uiPriority w:val="10"/>
     <w:rsid w:val="00BA3B38"/>
     <w:rPr>
@@ -2303,7 +2489,7 @@
       <w:szCs w:val="56"/>
     </w:rPr>
   </w:style>
-  <w:style w:type="paragraph" w:styleId="ListParagraph">
+  <w:style w:type="paragraph" w:styleId="Prrafodelista">
     <w:name w:val="List Paragraph"/>
     <w:basedOn w:val="Normal"/>
     <w:uiPriority w:val="34"/>
@@ -2317,9 +2503,9 @@
       <w:noProof w:val="0"/>
     </w:rPr>
   </w:style>
-  <w:style w:type="character" w:styleId="CommentReference">
+  <w:style w:type="character" w:styleId="Refdecomentario">
     <w:name w:val="annotation reference"/>
-    <w:basedOn w:val="DefaultParagraphFont"/>
+    <w:basedOn w:val="Fuentedeprrafopredeter"/>
     <w:uiPriority w:val="99"/>
     <w:semiHidden/>
     <w:unhideWhenUsed/>
@@ -2329,10 +2515,10 @@
       <w:szCs w:val="16"/>
     </w:rPr>
   </w:style>
-  <w:style w:type="paragraph" w:styleId="CommentText">
+  <w:style w:type="paragraph" w:styleId="Textocomentario">
     <w:name w:val="annotation text"/>
     <w:basedOn w:val="Normal"/>
-    <w:link w:val="CommentTextChar"/>
+    <w:link w:val="TextocomentarioCar"/>
     <w:uiPriority w:val="99"/>
     <w:semiHidden/>
     <w:unhideWhenUsed/>
@@ -2346,10 +2532,10 @@
       <w:szCs w:val="20"/>
     </w:rPr>
   </w:style>
-  <w:style w:type="character" w:customStyle="1" w:styleId="CommentTextChar">
-    <w:name w:val="Comment Text Char"/>
-    <w:basedOn w:val="DefaultParagraphFont"/>
-    <w:link w:val="CommentText"/>
+  <w:style w:type="character" w:customStyle="1" w:styleId="TextocomentarioCar">
+    <w:name w:val="Texto comentario Car"/>
+    <w:basedOn w:val="Fuentedeprrafopredeter"/>
+    <w:link w:val="Textocomentario"/>
     <w:uiPriority w:val="99"/>
     <w:semiHidden/>
     <w:rsid w:val="00A442AC"/>
@@ -2358,7 +2544,7 @@
       <w:szCs w:val="20"/>
     </w:rPr>
   </w:style>
-  <w:style w:type="paragraph" w:styleId="Caption">
+  <w:style w:type="paragraph" w:styleId="Descripcin">
     <w:name w:val="caption"/>
     <w:basedOn w:val="Normal"/>
     <w:next w:val="Normal"/>
@@ -2378,9 +2564,9 @@
       <w:szCs w:val="18"/>
     </w:rPr>
   </w:style>
-  <w:style w:type="table" w:styleId="GridTable2">
+  <w:style w:type="table" w:styleId="Tabladecuadrcula2">
     <w:name w:val="Grid Table 2"/>
-    <w:basedOn w:val="TableNormal"/>
+    <w:basedOn w:val="Tablanormal"/>
     <w:uiPriority w:val="47"/>
     <w:rsid w:val="00076EA8"/>
     <w:pPr>
@@ -2453,10 +2639,10 @@
       </w:tcPr>
     </w:tblStylePr>
   </w:style>
-  <w:style w:type="character" w:customStyle="1" w:styleId="Heading1Char">
-    <w:name w:val="Heading 1 Char"/>
-    <w:basedOn w:val="DefaultParagraphFont"/>
-    <w:link w:val="Heading1"/>
+  <w:style w:type="character" w:customStyle="1" w:styleId="Ttulo1Car">
+    <w:name w:val="Título 1 Car"/>
+    <w:basedOn w:val="Fuentedeprrafopredeter"/>
+    <w:link w:val="Ttulo1"/>
     <w:uiPriority w:val="9"/>
     <w:rsid w:val="003C0715"/>
     <w:rPr>
@@ -2467,10 +2653,10 @@
       <w:szCs w:val="32"/>
     </w:rPr>
   </w:style>
-  <w:style w:type="character" w:customStyle="1" w:styleId="Heading2Char">
-    <w:name w:val="Heading 2 Char"/>
-    <w:basedOn w:val="DefaultParagraphFont"/>
-    <w:link w:val="Heading2"/>
+  <w:style w:type="character" w:customStyle="1" w:styleId="Ttulo2Car">
+    <w:name w:val="Título 2 Car"/>
+    <w:basedOn w:val="Fuentedeprrafopredeter"/>
+    <w:link w:val="Ttulo2"/>
     <w:uiPriority w:val="9"/>
     <w:rsid w:val="003C0715"/>
     <w:rPr>
@@ -2780,15 +2966,6 @@
 </file>
 
 <file path=customXml/item1.xml><?xml version="1.0" encoding="utf-8"?>
-<?mso-contentType ?>
-<FormTemplates xmlns="http://schemas.microsoft.com/sharepoint/v3/contenttype/forms">
-  <Display>DocumentLibraryForm</Display>
-  <Edit>DocumentLibraryForm</Edit>
-  <New>DocumentLibraryForm</New>
-</FormTemplates>
-</file>
-
-<file path=customXml/item2.xml><?xml version="1.0" encoding="utf-8"?>
 <ct:contentTypeSchema xmlns:ct="http://schemas.microsoft.com/office/2006/metadata/contentType" xmlns:ma="http://schemas.microsoft.com/office/2006/metadata/properties/metaAttributes" ct:_="" ma:_="" ma:contentTypeName="Documento" ma:contentTypeID="0x01010023858CF01A2EF24688B692775F4C60A4" ma:contentTypeVersion="11" ma:contentTypeDescription="Crear nuevo documento." ma:contentTypeScope="" ma:versionID="04b510ef1bc187d79b842c792d256c41">
   <xsd:schema xmlns:xsd="http://www.w3.org/2001/XMLSchema" xmlns:xs="http://www.w3.org/2001/XMLSchema" xmlns:p="http://schemas.microsoft.com/office/2006/metadata/properties" xmlns:ns2="164883f8-7691-4ecf-b54a-664c0d0edefe" xmlns:ns3="85e30bcc-d76c-4413-8e4d-2dce22fb0743" targetNamespace="http://schemas.microsoft.com/office/2006/metadata/properties" ma:root="true" ma:fieldsID="9049981c3eb1ee76226ec9e2f8ecd7b4" ns2:_="" ns3:_="">
     <xsd:import namespace="164883f8-7691-4ecf-b54a-664c0d0edefe"/>
@@ -2999,29 +3176,53 @@
 </ct:contentTypeSchema>
 </file>
 
-<file path=customXml/item3.xml><?xml version="1.0" encoding="utf-8"?>
+<file path=customXml/item2.xml><?xml version="1.0" encoding="utf-8"?>
 <p:properties xmlns:p="http://schemas.microsoft.com/office/2006/metadata/properties" xmlns:xsi="http://www.w3.org/2001/XMLSchema-instance" xmlns:pc="http://schemas.microsoft.com/office/infopath/2007/PartnerControls">
   <documentManagement/>
 </p:properties>
 </file>
 
+<file path=customXml/item3.xml><?xml version="1.0" encoding="utf-8"?>
+<?mso-contentType ?>
+<FormTemplates xmlns="http://schemas.microsoft.com/sharepoint/v3/contenttype/forms">
+  <Display>DocumentLibraryForm</Display>
+  <Edit>DocumentLibraryForm</Edit>
+  <New>DocumentLibraryForm</New>
+</FormTemplates>
+</file>
+
 <file path=customXml/itemProps1.xml><?xml version="1.0" encoding="utf-8"?>
-<ds:datastoreItem xmlns:ds="http://schemas.openxmlformats.org/officeDocument/2006/customXml" ds:itemID="{1F59EA8B-1FA8-40D2-A8B0-61B9CE1E4579}">
+<ds:datastoreItem xmlns:ds="http://schemas.openxmlformats.org/officeDocument/2006/customXml" ds:itemID="{B5A68955-FE31-4882-A896-23358313A6FD}">
   <ds:schemaRefs>
-    <ds:schemaRef ds:uri="http://schemas.microsoft.com/sharepoint/v3/contenttype/forms"/>
+    <ds:schemaRef ds:uri="http://schemas.microsoft.com/office/2006/metadata/contentType"/>
+    <ds:schemaRef ds:uri="http://schemas.microsoft.com/office/2006/metadata/properties/metaAttributes"/>
+    <ds:schemaRef ds:uri="http://www.w3.org/2001/XMLSchema"/>
+    <ds:schemaRef ds:uri="http://schemas.microsoft.com/office/2006/metadata/properties"/>
+    <ds:schemaRef ds:uri="164883f8-7691-4ecf-b54a-664c0d0edefe"/>
+    <ds:schemaRef ds:uri="85e30bcc-d76c-4413-8e4d-2dce22fb0743"/>
+    <ds:schemaRef ds:uri="http://schemas.microsoft.com/office/2006/documentManagement/types"/>
+    <ds:schemaRef ds:uri="http://schemas.microsoft.com/office/infopath/2007/PartnerControls"/>
+    <ds:schemaRef ds:uri="http://schemas.openxmlformats.org/package/2006/metadata/core-properties"/>
+    <ds:schemaRef ds:uri="http://purl.org/dc/elements/1.1/"/>
+    <ds:schemaRef ds:uri="http://purl.org/dc/terms/"/>
+    <ds:schemaRef ds:uri="http://schemas.microsoft.com/internal/obd"/>
   </ds:schemaRefs>
 </ds:datastoreItem>
 </file>
 
 <file path=customXml/itemProps2.xml><?xml version="1.0" encoding="utf-8"?>
-<ds:datastoreItem xmlns:ds="http://schemas.openxmlformats.org/officeDocument/2006/customXml" ds:itemID="{B5A68955-FE31-4882-A896-23358313A6FD}"/>
-</file>
-
-<file path=customXml/itemProps3.xml><?xml version="1.0" encoding="utf-8"?>
 <ds:datastoreItem xmlns:ds="http://schemas.openxmlformats.org/officeDocument/2006/customXml" ds:itemID="{8542EACB-7939-45C8-99C3-B6897CA7A7EF}">
   <ds:schemaRefs>
     <ds:schemaRef ds:uri="http://schemas.microsoft.com/office/2006/metadata/properties"/>
     <ds:schemaRef ds:uri="http://schemas.microsoft.com/office/infopath/2007/PartnerControls"/>
   </ds:schemaRefs>
 </ds:datastoreItem>
+</file>
+
+<file path=customXml/itemProps3.xml><?xml version="1.0" encoding="utf-8"?>
+<ds:datastoreItem xmlns:ds="http://schemas.openxmlformats.org/officeDocument/2006/customXml" ds:itemID="{1F59EA8B-1FA8-40D2-A8B0-61B9CE1E4579}">
+  <ds:schemaRefs>
+    <ds:schemaRef ds:uri="http://schemas.microsoft.com/sharepoint/v3/contenttype/forms"/>
+  </ds:schemaRefs>
+</ds:datastoreItem>
 </file>